--- a/Basis sets.docx
+++ b/Basis sets.docx
@@ -11,67 +11,30 @@
         </w:numPr>
         <w:rPr>
           <w:rFonts w:ascii="Times New Roman" w:eastAsia="Times New Roman" w:hAnsi="Times New Roman" w:cs="Times New Roman"/>
-        </w:rPr>
-      </w:pPr>
-      <w:r>
-        <w:rPr>
-          <w:rFonts w:ascii="Arial" w:eastAsia="Times New Roman" w:hAnsi="Arial" w:cs="Arial"/>
-          <w:color w:val="1D1C1D"/>
-          <w:sz w:val="23"/>
-          <w:szCs w:val="23"/>
-          <w:shd w:val="clear" w:color="auto" w:fill="FFFFFF"/>
-        </w:rPr>
-        <w:t xml:space="preserve">Philips </w:t>
-      </w:r>
-      <w:r>
-        <w:rPr>
-          <w:rFonts w:ascii="Arial" w:eastAsia="Times New Roman" w:hAnsi="Arial" w:cs="Arial"/>
-          <w:color w:val="1D1C1D"/>
-          <w:sz w:val="23"/>
-          <w:szCs w:val="23"/>
-          <w:shd w:val="clear" w:color="auto" w:fill="FFFFFF"/>
-        </w:rPr>
-        <w:t xml:space="preserve">MEGA-PRESS (GABA 68, GABA 80 and GSH 120) </w:t>
-      </w:r>
-      <w:r>
-        <w:rPr>
-          <w:rFonts w:ascii="Arial" w:eastAsia="Times New Roman" w:hAnsi="Arial" w:cs="Arial"/>
-          <w:color w:val="1D1C1D"/>
-          <w:sz w:val="23"/>
-          <w:szCs w:val="23"/>
-          <w:shd w:val="clear" w:color="auto" w:fill="FFFFFF"/>
-        </w:rPr>
-        <w:t>(</w:t>
-      </w:r>
-      <w:r>
-        <w:rPr>
-          <w:rFonts w:ascii="Arial" w:eastAsia="Times New Roman" w:hAnsi="Arial" w:cs="Arial"/>
-          <w:color w:val="1D1C1D"/>
-          <w:sz w:val="23"/>
-          <w:szCs w:val="23"/>
-          <w:shd w:val="clear" w:color="auto" w:fill="FFFFFF"/>
-        </w:rPr>
-        <w:t>c</w:t>
-      </w:r>
-      <w:r>
-        <w:rPr>
-          <w:rFonts w:ascii="Arial" w:eastAsia="Times New Roman" w:hAnsi="Arial" w:cs="Arial"/>
-          <w:color w:val="1D1C1D"/>
-          <w:sz w:val="23"/>
-          <w:szCs w:val="23"/>
-          <w:shd w:val="clear" w:color="auto" w:fill="FFFFFF"/>
-        </w:rPr>
-        <w:t>ompleted)</w:t>
-      </w:r>
-      <w:r>
-        <w:rPr>
-          <w:rFonts w:ascii="Arial" w:eastAsia="Times New Roman" w:hAnsi="Arial" w:cs="Arial"/>
-          <w:color w:val="1D1C1D"/>
-          <w:sz w:val="23"/>
-          <w:szCs w:val="23"/>
-          <w:shd w:val="clear" w:color="auto" w:fill="FFFFFF"/>
-        </w:rPr>
-        <w:t xml:space="preserve"> </w:t>
+          <w:highlight w:val="yellow"/>
+        </w:rPr>
+      </w:pPr>
+      <w:r>
+        <w:rPr>
+          <w:rFonts w:ascii="Arial" w:eastAsia="Times New Roman" w:hAnsi="Arial" w:cs="Arial"/>
+          <w:color w:val="1D1C1D"/>
+          <w:sz w:val="23"/>
+          <w:szCs w:val="23"/>
+          <w:highlight w:val="yellow"/>
+          <w:shd w:val="clear" w:color="auto" w:fill="FFFFFF"/>
+        </w:rPr>
+        <w:t>PRESS (TE 30, 35 and 135) in Philips Siemens GE</w:t>
+      </w:r>
+      <w:r>
+        <w:rPr>
+          <w:rFonts w:ascii="Arial" w:eastAsia="Times New Roman" w:hAnsi="Arial" w:cs="Arial"/>
+          <w:color w:val="1D1C1D"/>
+          <w:sz w:val="23"/>
+          <w:szCs w:val="23"/>
+          <w:highlight w:val="yellow"/>
+          <w:shd w:val="clear" w:color="auto" w:fill="FFFFFF"/>
+        </w:rPr>
+        <w:t xml:space="preserve"> (pending)</w:t>
       </w:r>
     </w:p>
     <w:p>
@@ -95,108 +58,7 @@
           <w:highlight w:val="yellow"/>
           <w:shd w:val="clear" w:color="auto" w:fill="FFFFFF"/>
         </w:rPr>
-        <w:t>Siemens</w:t>
-      </w:r>
-      <w:r>
-        <w:rPr>
-          <w:rFonts w:ascii="Arial" w:eastAsia="Times New Roman" w:hAnsi="Arial" w:cs="Arial"/>
-          <w:color w:val="1D1C1D"/>
-          <w:sz w:val="23"/>
-          <w:szCs w:val="23"/>
-          <w:highlight w:val="yellow"/>
-          <w:shd w:val="clear" w:color="auto" w:fill="FFFFFF"/>
-        </w:rPr>
-        <w:t xml:space="preserve"> MEGA-PRESS (GABA 68</w:t>
-      </w:r>
-      <w:r>
-        <w:rPr>
-          <w:rFonts w:ascii="Arial" w:eastAsia="Times New Roman" w:hAnsi="Arial" w:cs="Arial"/>
-          <w:color w:val="1D1C1D"/>
-          <w:sz w:val="23"/>
-          <w:szCs w:val="23"/>
-          <w:highlight w:val="yellow"/>
-          <w:shd w:val="clear" w:color="auto" w:fill="FFFFFF"/>
-        </w:rPr>
-        <w:t xml:space="preserve"> (done)</w:t>
-      </w:r>
-      <w:r>
-        <w:rPr>
-          <w:rFonts w:ascii="Arial" w:eastAsia="Times New Roman" w:hAnsi="Arial" w:cs="Arial"/>
-          <w:color w:val="1D1C1D"/>
-          <w:sz w:val="23"/>
-          <w:szCs w:val="23"/>
-          <w:highlight w:val="yellow"/>
-          <w:shd w:val="clear" w:color="auto" w:fill="FFFFFF"/>
-        </w:rPr>
-        <w:t>, GABA 80</w:t>
-      </w:r>
-      <w:r>
-        <w:rPr>
-          <w:rFonts w:ascii="Arial" w:eastAsia="Times New Roman" w:hAnsi="Arial" w:cs="Arial"/>
-          <w:color w:val="1D1C1D"/>
-          <w:sz w:val="23"/>
-          <w:szCs w:val="23"/>
-          <w:highlight w:val="yellow"/>
-          <w:shd w:val="clear" w:color="auto" w:fill="FFFFFF"/>
-        </w:rPr>
-        <w:t xml:space="preserve"> (</w:t>
-      </w:r>
-      <w:r>
-        <w:rPr>
-          <w:rFonts w:ascii="Arial" w:eastAsia="Times New Roman" w:hAnsi="Arial" w:cs="Arial"/>
-          <w:color w:val="1D1C1D"/>
-          <w:sz w:val="23"/>
-          <w:szCs w:val="23"/>
-          <w:highlight w:val="yellow"/>
-          <w:shd w:val="clear" w:color="auto" w:fill="FFFFFF"/>
-        </w:rPr>
-        <w:t>done</w:t>
-      </w:r>
-      <w:r>
-        <w:rPr>
-          <w:rFonts w:ascii="Arial" w:eastAsia="Times New Roman" w:hAnsi="Arial" w:cs="Arial"/>
-          <w:color w:val="1D1C1D"/>
-          <w:sz w:val="23"/>
-          <w:szCs w:val="23"/>
-          <w:highlight w:val="yellow"/>
-          <w:shd w:val="clear" w:color="auto" w:fill="FFFFFF"/>
-        </w:rPr>
-        <w:t>)</w:t>
-      </w:r>
-      <w:r>
-        <w:rPr>
-          <w:rFonts w:ascii="Arial" w:eastAsia="Times New Roman" w:hAnsi="Arial" w:cs="Arial"/>
-          <w:color w:val="1D1C1D"/>
-          <w:sz w:val="23"/>
-          <w:szCs w:val="23"/>
-          <w:highlight w:val="yellow"/>
-          <w:shd w:val="clear" w:color="auto" w:fill="FFFFFF"/>
-        </w:rPr>
-        <w:t xml:space="preserve"> and GSH 120</w:t>
-      </w:r>
-      <w:r>
-        <w:rPr>
-          <w:rFonts w:ascii="Arial" w:eastAsia="Times New Roman" w:hAnsi="Arial" w:cs="Arial"/>
-          <w:color w:val="1D1C1D"/>
-          <w:sz w:val="23"/>
-          <w:szCs w:val="23"/>
-          <w:highlight w:val="yellow"/>
-          <w:shd w:val="clear" w:color="auto" w:fill="FFFFFF"/>
-        </w:rPr>
-        <w:t xml:space="preserve"> (on-going)</w:t>
-      </w:r>
-      <w:bookmarkStart w:id="0" w:name="_GoBack"/>
-      <w:bookmarkEnd w:id="0"/>
-      <w:r>
-        <w:rPr>
-          <w:rFonts w:ascii="Arial" w:eastAsia="Times New Roman" w:hAnsi="Arial" w:cs="Arial"/>
-          <w:color w:val="1D1C1D"/>
-          <w:sz w:val="23"/>
-          <w:szCs w:val="23"/>
-          <w:highlight w:val="yellow"/>
-          <w:shd w:val="clear" w:color="auto" w:fill="FFFFFF"/>
-        </w:rPr>
-        <w:t xml:space="preserve">) </w:t>
+        <w:t>Philips HERCULES 1 (on-going)</w:t>
       </w:r>
     </w:p>
     <w:p>
@@ -208,74 +70,67 @@
         </w:numPr>
         <w:rPr>
           <w:rFonts w:ascii="Times New Roman" w:eastAsia="Times New Roman" w:hAnsi="Times New Roman" w:cs="Times New Roman"/>
-          <w:highlight w:val="yellow"/>
-        </w:rPr>
-      </w:pPr>
-      <w:r>
-        <w:rPr>
-          <w:rFonts w:ascii="Arial" w:eastAsia="Times New Roman" w:hAnsi="Arial" w:cs="Arial"/>
-          <w:color w:val="1D1C1D"/>
-          <w:sz w:val="23"/>
-          <w:szCs w:val="23"/>
-          <w:highlight w:val="yellow"/>
-          <w:shd w:val="clear" w:color="auto" w:fill="FFFFFF"/>
-        </w:rPr>
-        <w:t>GE</w:t>
-      </w:r>
-      <w:r>
-        <w:rPr>
-          <w:rFonts w:ascii="Arial" w:eastAsia="Times New Roman" w:hAnsi="Arial" w:cs="Arial"/>
-          <w:color w:val="1D1C1D"/>
-          <w:sz w:val="23"/>
-          <w:szCs w:val="23"/>
-          <w:highlight w:val="yellow"/>
+        </w:rPr>
+      </w:pPr>
+      <w:r>
+        <w:rPr>
+          <w:rFonts w:ascii="Arial" w:eastAsia="Times New Roman" w:hAnsi="Arial" w:cs="Arial"/>
+          <w:color w:val="1D1C1D"/>
+          <w:sz w:val="23"/>
+          <w:szCs w:val="23"/>
+          <w:shd w:val="clear" w:color="auto" w:fill="FFFFFF"/>
+        </w:rPr>
+        <w:t xml:space="preserve">Philips </w:t>
+      </w:r>
+      <w:r>
+        <w:rPr>
+          <w:rFonts w:ascii="Arial" w:eastAsia="Times New Roman" w:hAnsi="Arial" w:cs="Arial"/>
+          <w:color w:val="1D1C1D"/>
+          <w:sz w:val="23"/>
+          <w:szCs w:val="23"/>
+          <w:shd w:val="clear" w:color="auto" w:fill="FFFFFF"/>
+        </w:rPr>
+        <w:t xml:space="preserve">MEGA-PRESS (GABA 68, GABA 80 and GSH 120) </w:t>
+      </w:r>
+      <w:r>
+        <w:rPr>
+          <w:rFonts w:ascii="Arial" w:eastAsia="Times New Roman" w:hAnsi="Arial" w:cs="Arial"/>
+          <w:color w:val="1D1C1D"/>
+          <w:sz w:val="23"/>
+          <w:szCs w:val="23"/>
+          <w:shd w:val="clear" w:color="auto" w:fill="FFFFFF"/>
+        </w:rPr>
+        <w:t>(</w:t>
+      </w:r>
+      <w:r>
+        <w:rPr>
+          <w:rFonts w:ascii="Arial" w:eastAsia="Times New Roman" w:hAnsi="Arial" w:cs="Arial"/>
+          <w:color w:val="1D1C1D"/>
+          <w:sz w:val="23"/>
+          <w:szCs w:val="23"/>
+          <w:shd w:val="clear" w:color="auto" w:fill="FFFFFF"/>
+        </w:rPr>
+        <w:t>c</w:t>
+      </w:r>
+      <w:r>
+        <w:rPr>
+          <w:rFonts w:ascii="Arial" w:eastAsia="Times New Roman" w:hAnsi="Arial" w:cs="Arial"/>
+          <w:color w:val="1D1C1D"/>
+          <w:sz w:val="23"/>
+          <w:szCs w:val="23"/>
+          <w:shd w:val="clear" w:color="auto" w:fill="FFFFFF"/>
+        </w:rPr>
+        <w:t>ompleted)</w:t>
+      </w:r>
+      <w:r>
+        <w:rPr>
+          <w:rFonts w:ascii="Arial" w:eastAsia="Times New Roman" w:hAnsi="Arial" w:cs="Arial"/>
+          <w:color w:val="1D1C1D"/>
+          <w:sz w:val="23"/>
+          <w:szCs w:val="23"/>
           <w:shd w:val="clear" w:color="auto" w:fill="FFFFFF"/>
         </w:rPr>
         <w:t xml:space="preserve"> </w:t>
-      </w:r>
-      <w:r>
-        <w:rPr>
-          <w:rFonts w:ascii="Arial" w:eastAsia="Times New Roman" w:hAnsi="Arial" w:cs="Arial"/>
-          <w:color w:val="1D1C1D"/>
-          <w:sz w:val="23"/>
-          <w:szCs w:val="23"/>
-          <w:highlight w:val="yellow"/>
-          <w:shd w:val="clear" w:color="auto" w:fill="FFFFFF"/>
-        </w:rPr>
-        <w:t xml:space="preserve">MEGA-PRESS (GABA 68, GABA 80 and GSH 120) </w:t>
-      </w:r>
-      <w:r>
-        <w:rPr>
-          <w:rFonts w:ascii="Arial" w:eastAsia="Times New Roman" w:hAnsi="Arial" w:cs="Arial"/>
-          <w:color w:val="1D1C1D"/>
-          <w:sz w:val="23"/>
-          <w:szCs w:val="23"/>
-          <w:highlight w:val="yellow"/>
-          <w:shd w:val="clear" w:color="auto" w:fill="FFFFFF"/>
-        </w:rPr>
-        <w:t>(</w:t>
-      </w:r>
-      <w:r>
-        <w:rPr>
-          <w:rFonts w:ascii="Arial" w:eastAsia="Times New Roman" w:hAnsi="Arial" w:cs="Arial"/>
-          <w:color w:val="1D1C1D"/>
-          <w:sz w:val="23"/>
-          <w:szCs w:val="23"/>
-          <w:highlight w:val="yellow"/>
-          <w:shd w:val="clear" w:color="auto" w:fill="FFFFFF"/>
-        </w:rPr>
-        <w:t>pending</w:t>
-      </w:r>
-      <w:r>
-        <w:rPr>
-          <w:rFonts w:ascii="Arial" w:eastAsia="Times New Roman" w:hAnsi="Arial" w:cs="Arial"/>
-          <w:color w:val="1D1C1D"/>
-          <w:sz w:val="23"/>
-          <w:szCs w:val="23"/>
-          <w:highlight w:val="yellow"/>
-          <w:shd w:val="clear" w:color="auto" w:fill="FFFFFF"/>
-        </w:rPr>
-        <w:t>)</w:t>
       </w:r>
     </w:p>
     <w:p>
@@ -297,27 +152,47 @@
           <w:szCs w:val="23"/>
           <w:shd w:val="clear" w:color="auto" w:fill="FFFFFF"/>
         </w:rPr>
-        <w:t xml:space="preserve">Philips </w:t>
-      </w:r>
-      <w:r>
-        <w:rPr>
-          <w:rFonts w:ascii="Arial" w:eastAsia="Times New Roman" w:hAnsi="Arial" w:cs="Arial"/>
-          <w:color w:val="1D1C1D"/>
-          <w:sz w:val="23"/>
-          <w:szCs w:val="23"/>
-          <w:shd w:val="clear" w:color="auto" w:fill="FFFFFF"/>
-        </w:rPr>
-        <w:t xml:space="preserve">HERMES </w:t>
-      </w:r>
-      <w:r>
-        <w:rPr>
-          <w:rFonts w:ascii="Arial" w:eastAsia="Times New Roman" w:hAnsi="Arial" w:cs="Arial"/>
-          <w:color w:val="1D1C1D"/>
-          <w:sz w:val="23"/>
-          <w:szCs w:val="23"/>
-          <w:shd w:val="clear" w:color="auto" w:fill="FFFFFF"/>
-        </w:rPr>
-        <w:t>(completed)</w:t>
+        <w:t>Siemens</w:t>
+      </w:r>
+      <w:r>
+        <w:rPr>
+          <w:rFonts w:ascii="Arial" w:eastAsia="Times New Roman" w:hAnsi="Arial" w:cs="Arial"/>
+          <w:color w:val="1D1C1D"/>
+          <w:sz w:val="23"/>
+          <w:szCs w:val="23"/>
+          <w:shd w:val="clear" w:color="auto" w:fill="FFFFFF"/>
+        </w:rPr>
+        <w:t xml:space="preserve"> MEGA-PRESS (GABA 68, GABA 80 and GSH 120</w:t>
+      </w:r>
+      <w:r>
+        <w:rPr>
+          <w:rFonts w:ascii="Arial" w:eastAsia="Times New Roman" w:hAnsi="Arial" w:cs="Arial"/>
+          <w:color w:val="1D1C1D"/>
+          <w:sz w:val="23"/>
+          <w:szCs w:val="23"/>
+          <w:shd w:val="clear" w:color="auto" w:fill="FFFFFF"/>
+        </w:rPr>
+        <w:t xml:space="preserve"> (</w:t>
+      </w:r>
+      <w:r>
+        <w:rPr>
+          <w:rFonts w:ascii="Arial" w:eastAsia="Times New Roman" w:hAnsi="Arial" w:cs="Arial"/>
+          <w:color w:val="1D1C1D"/>
+          <w:sz w:val="23"/>
+          <w:szCs w:val="23"/>
+          <w:shd w:val="clear" w:color="auto" w:fill="FFFFFF"/>
+        </w:rPr>
+        <w:t>completed</w:t>
+      </w:r>
+      <w:r>
+        <w:rPr>
+          <w:rFonts w:ascii="Arial" w:eastAsia="Times New Roman" w:hAnsi="Arial" w:cs="Arial"/>
+          <w:color w:val="1D1C1D"/>
+          <w:sz w:val="23"/>
+          <w:szCs w:val="23"/>
+          <w:shd w:val="clear" w:color="auto" w:fill="FFFFFF"/>
+        </w:rPr>
+        <w:t xml:space="preserve">) </w:t>
       </w:r>
     </w:p>
     <w:p>
@@ -349,27 +224,17 @@
           <w:szCs w:val="23"/>
           <w:shd w:val="clear" w:color="auto" w:fill="FFFFFF"/>
         </w:rPr>
-        <w:t>HERMES</w:t>
-      </w:r>
-      <w:r>
-        <w:rPr>
-          <w:rFonts w:ascii="Arial" w:eastAsia="Times New Roman" w:hAnsi="Arial" w:cs="Arial"/>
-          <w:color w:val="1D1C1D"/>
-          <w:sz w:val="23"/>
-          <w:szCs w:val="23"/>
-          <w:shd w:val="clear" w:color="auto" w:fill="FFFFFF"/>
-        </w:rPr>
-        <w:t xml:space="preserve"> Universal</w:t>
-      </w:r>
-      <w:r>
-        <w:rPr>
-          <w:rFonts w:ascii="Arial" w:eastAsia="Times New Roman" w:hAnsi="Arial" w:cs="Arial"/>
-          <w:color w:val="1D1C1D"/>
-          <w:sz w:val="23"/>
-          <w:szCs w:val="23"/>
-          <w:shd w:val="clear" w:color="auto" w:fill="FFFFFF"/>
-        </w:rPr>
-        <w:t xml:space="preserve"> (completed)</w:t>
+        <w:t xml:space="preserve">HERMES </w:t>
+      </w:r>
+      <w:r>
+        <w:rPr>
+          <w:rFonts w:ascii="Arial" w:eastAsia="Times New Roman" w:hAnsi="Arial" w:cs="Arial"/>
+          <w:color w:val="1D1C1D"/>
+          <w:sz w:val="23"/>
+          <w:szCs w:val="23"/>
+          <w:shd w:val="clear" w:color="auto" w:fill="FFFFFF"/>
+        </w:rPr>
+        <w:t>(completed)</w:t>
       </w:r>
     </w:p>
     <w:p>
@@ -391,47 +256,37 @@
           <w:szCs w:val="23"/>
           <w:shd w:val="clear" w:color="auto" w:fill="FFFFFF"/>
         </w:rPr>
-        <w:t xml:space="preserve">Siemens </w:t>
-      </w:r>
-      <w:r>
-        <w:rPr>
-          <w:rFonts w:ascii="Arial" w:eastAsia="Times New Roman" w:hAnsi="Arial" w:cs="Arial"/>
-          <w:color w:val="1D1C1D"/>
-          <w:sz w:val="23"/>
-          <w:szCs w:val="23"/>
-          <w:shd w:val="clear" w:color="auto" w:fill="FFFFFF"/>
-        </w:rPr>
-        <w:t xml:space="preserve">HERMES </w:t>
-      </w:r>
-      <w:r>
-        <w:rPr>
-          <w:rFonts w:ascii="Arial" w:eastAsia="Times New Roman" w:hAnsi="Arial" w:cs="Arial"/>
-          <w:color w:val="1D1C1D"/>
-          <w:sz w:val="23"/>
-          <w:szCs w:val="23"/>
-          <w:shd w:val="clear" w:color="auto" w:fill="FFFFFF"/>
-        </w:rPr>
-        <w:t>(</w:t>
-      </w:r>
-      <w:r>
-        <w:rPr>
-          <w:rFonts w:ascii="Arial" w:eastAsia="Times New Roman" w:hAnsi="Arial" w:cs="Arial"/>
-          <w:color w:val="1D1C1D"/>
-          <w:sz w:val="23"/>
-          <w:szCs w:val="23"/>
-          <w:shd w:val="clear" w:color="auto" w:fill="FFFFFF"/>
-        </w:rPr>
-        <w:t>completed</w:t>
-      </w:r>
-      <w:r>
-        <w:rPr>
-          <w:rFonts w:ascii="Arial" w:eastAsia="Times New Roman" w:hAnsi="Arial" w:cs="Arial"/>
-          <w:color w:val="1D1C1D"/>
-          <w:sz w:val="23"/>
-          <w:szCs w:val="23"/>
-          <w:shd w:val="clear" w:color="auto" w:fill="FFFFFF"/>
-        </w:rPr>
-        <w:t>)</w:t>
+        <w:t xml:space="preserve">Philips </w:t>
+      </w:r>
+      <w:r>
+        <w:rPr>
+          <w:rFonts w:ascii="Arial" w:eastAsia="Times New Roman" w:hAnsi="Arial" w:cs="Arial"/>
+          <w:color w:val="1D1C1D"/>
+          <w:sz w:val="23"/>
+          <w:szCs w:val="23"/>
+          <w:shd w:val="clear" w:color="auto" w:fill="FFFFFF"/>
+        </w:rPr>
+        <w:t>HERMES</w:t>
+      </w:r>
+      <w:r>
+        <w:rPr>
+          <w:rFonts w:ascii="Arial" w:eastAsia="Times New Roman" w:hAnsi="Arial" w:cs="Arial"/>
+          <w:color w:val="1D1C1D"/>
+          <w:sz w:val="23"/>
+          <w:szCs w:val="23"/>
+          <w:shd w:val="clear" w:color="auto" w:fill="FFFFFF"/>
+        </w:rPr>
+        <w:t xml:space="preserve"> Universal</w:t>
+      </w:r>
+      <w:r>
+        <w:rPr>
+          <w:rFonts w:ascii="Arial" w:eastAsia="Times New Roman" w:hAnsi="Arial" w:cs="Arial"/>
+          <w:color w:val="1D1C1D"/>
+          <w:sz w:val="23"/>
+          <w:szCs w:val="23"/>
+          <w:shd w:val="clear" w:color="auto" w:fill="FFFFFF"/>
+        </w:rPr>
+        <w:t xml:space="preserve"> (completed)</w:t>
       </w:r>
     </w:p>
     <w:p>
@@ -443,41 +298,138 @@
         </w:numPr>
         <w:rPr>
           <w:rFonts w:ascii="Times New Roman" w:eastAsia="Times New Roman" w:hAnsi="Times New Roman" w:cs="Times New Roman"/>
-          <w:highlight w:val="yellow"/>
-        </w:rPr>
-      </w:pPr>
-      <w:r>
-        <w:rPr>
-          <w:rFonts w:ascii="Arial" w:eastAsia="Times New Roman" w:hAnsi="Arial" w:cs="Arial"/>
-          <w:color w:val="1D1C1D"/>
-          <w:sz w:val="23"/>
-          <w:szCs w:val="23"/>
-          <w:highlight w:val="yellow"/>
-          <w:shd w:val="clear" w:color="auto" w:fill="FFFFFF"/>
-        </w:rPr>
-        <w:t>PRESS (TE 30, 35 and 135) in Philips Siemens GE</w:t>
-      </w:r>
-      <w:r>
-        <w:rPr>
-          <w:rFonts w:ascii="Arial" w:eastAsia="Times New Roman" w:hAnsi="Arial" w:cs="Arial"/>
-          <w:color w:val="1D1C1D"/>
-          <w:sz w:val="23"/>
-          <w:szCs w:val="23"/>
-          <w:highlight w:val="yellow"/>
-          <w:shd w:val="clear" w:color="auto" w:fill="FFFFFF"/>
-        </w:rPr>
-        <w:t xml:space="preserve"> (pending)</w:t>
+        </w:rPr>
+      </w:pPr>
+      <w:r>
+        <w:rPr>
+          <w:rFonts w:ascii="Arial" w:eastAsia="Times New Roman" w:hAnsi="Arial" w:cs="Arial"/>
+          <w:color w:val="1D1C1D"/>
+          <w:sz w:val="23"/>
+          <w:szCs w:val="23"/>
+          <w:shd w:val="clear" w:color="auto" w:fill="FFFFFF"/>
+        </w:rPr>
+        <w:t xml:space="preserve">Siemens </w:t>
+      </w:r>
+      <w:r>
+        <w:rPr>
+          <w:rFonts w:ascii="Arial" w:eastAsia="Times New Roman" w:hAnsi="Arial" w:cs="Arial"/>
+          <w:color w:val="1D1C1D"/>
+          <w:sz w:val="23"/>
+          <w:szCs w:val="23"/>
+          <w:shd w:val="clear" w:color="auto" w:fill="FFFFFF"/>
+        </w:rPr>
+        <w:t xml:space="preserve">HERMES </w:t>
+      </w:r>
+      <w:r>
+        <w:rPr>
+          <w:rFonts w:ascii="Arial" w:eastAsia="Times New Roman" w:hAnsi="Arial" w:cs="Arial"/>
+          <w:color w:val="1D1C1D"/>
+          <w:sz w:val="23"/>
+          <w:szCs w:val="23"/>
+          <w:shd w:val="clear" w:color="auto" w:fill="FFFFFF"/>
+        </w:rPr>
+        <w:t>(</w:t>
+      </w:r>
+      <w:r>
+        <w:rPr>
+          <w:rFonts w:ascii="Arial" w:eastAsia="Times New Roman" w:hAnsi="Arial" w:cs="Arial"/>
+          <w:color w:val="1D1C1D"/>
+          <w:sz w:val="23"/>
+          <w:szCs w:val="23"/>
+          <w:shd w:val="clear" w:color="auto" w:fill="FFFFFF"/>
+        </w:rPr>
+        <w:t>completed</w:t>
+      </w:r>
+      <w:r>
+        <w:rPr>
+          <w:rFonts w:ascii="Arial" w:eastAsia="Times New Roman" w:hAnsi="Arial" w:cs="Arial"/>
+          <w:color w:val="1D1C1D"/>
+          <w:sz w:val="23"/>
+          <w:szCs w:val="23"/>
+          <w:shd w:val="clear" w:color="auto" w:fill="FFFFFF"/>
+        </w:rPr>
+        <w:t>)</w:t>
       </w:r>
     </w:p>
     <w:p>
       <w:pPr>
         <w:pStyle w:val="ListParagraph"/>
+        <w:numPr>
+          <w:ilvl w:val="0"/>
+          <w:numId w:val="1"/>
+        </w:numPr>
         <w:rPr>
           <w:rFonts w:ascii="Times New Roman" w:eastAsia="Times New Roman" w:hAnsi="Times New Roman" w:cs="Times New Roman"/>
-        </w:rPr>
-      </w:pPr>
+          <w:highlight w:val="yellow"/>
+        </w:rPr>
+      </w:pPr>
+      <w:r>
+        <w:rPr>
+          <w:rFonts w:ascii="Arial" w:eastAsia="Times New Roman" w:hAnsi="Arial" w:cs="Arial"/>
+          <w:color w:val="1D1C1D"/>
+          <w:sz w:val="23"/>
+          <w:szCs w:val="23"/>
+          <w:highlight w:val="yellow"/>
+          <w:shd w:val="clear" w:color="auto" w:fill="FFFFFF"/>
+        </w:rPr>
+        <w:t>GE MEGA-PRESS (GABA 68, GABA 80 and GSH 120) (</w:t>
+      </w:r>
+      <w:r>
+        <w:rPr>
+          <w:rFonts w:ascii="Arial" w:eastAsia="Times New Roman" w:hAnsi="Arial" w:cs="Arial"/>
+          <w:color w:val="1D1C1D"/>
+          <w:sz w:val="23"/>
+          <w:szCs w:val="23"/>
+          <w:highlight w:val="yellow"/>
+          <w:shd w:val="clear" w:color="auto" w:fill="FFFFFF"/>
+        </w:rPr>
+        <w:t>pending</w:t>
+      </w:r>
+      <w:r>
+        <w:rPr>
+          <w:rFonts w:ascii="Arial" w:eastAsia="Times New Roman" w:hAnsi="Arial" w:cs="Arial"/>
+          <w:color w:val="1D1C1D"/>
+          <w:sz w:val="23"/>
+          <w:szCs w:val="23"/>
+          <w:highlight w:val="yellow"/>
+          <w:shd w:val="clear" w:color="auto" w:fill="FFFFFF"/>
+        </w:rPr>
+        <w:t>)</w:t>
+      </w:r>
     </w:p>
-    <w:p/>
+    <w:p>
+      <w:pPr>
+        <w:rPr>
+          <w:rFonts w:ascii="Times New Roman" w:eastAsia="Times New Roman" w:hAnsi="Times New Roman" w:cs="Times New Roman"/>
+          <w:highlight w:val="yellow"/>
+        </w:rPr>
+      </w:pPr>
+    </w:p>
+    <w:p>
+      <w:pPr>
+        <w:rPr>
+          <w:rFonts w:ascii="Times New Roman" w:eastAsia="Times New Roman" w:hAnsi="Times New Roman" w:cs="Times New Roman"/>
+        </w:rPr>
+      </w:pPr>
+      <w:r>
+        <w:rPr>
+          <w:rFonts w:ascii="Times New Roman" w:eastAsia="Times New Roman" w:hAnsi="Times New Roman" w:cs="Times New Roman"/>
+        </w:rPr>
+        <w:t>All 41 spatial points</w:t>
+      </w:r>
+    </w:p>
+    <w:p>
+      <w:pPr>
+        <w:pStyle w:val="ListParagraph"/>
+        <w:rPr>
+          <w:rFonts w:ascii="Times New Roman" w:eastAsia="Times New Roman" w:hAnsi="Times New Roman" w:cs="Times New Roman"/>
+        </w:rPr>
+      </w:pPr>
+    </w:p>
+    <w:p>
+      <w:bookmarkStart w:id="0" w:name="_GoBack"/>
+      <w:bookmarkEnd w:id="0"/>
+    </w:p>
     <w:sectPr>
       <w:pgSz w:w="12240" w:h="15840"/>
       <w:pgMar w:top="1440" w:right="1440" w:bottom="1440" w:left="1440" w:header="720" w:footer="720" w:gutter="0"/>

--- a/Basis sets.docx
+++ b/Basis sets.docx
@@ -10,8 +10,11 @@
           <w:numId w:val="1"/>
         </w:numPr>
         <w:rPr>
-          <w:rFonts w:ascii="Times New Roman" w:eastAsia="Times New Roman" w:hAnsi="Times New Roman" w:cs="Times New Roman"/>
-          <w:highlight w:val="yellow"/>
+          <w:rFonts w:ascii="Arial" w:eastAsia="Times New Roman" w:hAnsi="Arial" w:cs="Arial"/>
+          <w:color w:val="1D1C1D"/>
+          <w:sz w:val="23"/>
+          <w:szCs w:val="23"/>
+          <w:shd w:val="clear" w:color="auto" w:fill="FFFFFF"/>
         </w:rPr>
       </w:pPr>
       <w:r>
@@ -45,20 +48,42 @@
           <w:numId w:val="1"/>
         </w:numPr>
         <w:rPr>
-          <w:rFonts w:ascii="Times New Roman" w:eastAsia="Times New Roman" w:hAnsi="Times New Roman" w:cs="Times New Roman"/>
-          <w:highlight w:val="yellow"/>
-        </w:rPr>
-      </w:pPr>
-      <w:r>
-        <w:rPr>
-          <w:rFonts w:ascii="Arial" w:eastAsia="Times New Roman" w:hAnsi="Arial" w:cs="Arial"/>
-          <w:color w:val="1D1C1D"/>
-          <w:sz w:val="23"/>
-          <w:szCs w:val="23"/>
-          <w:highlight w:val="yellow"/>
-          <w:shd w:val="clear" w:color="auto" w:fill="FFFFFF"/>
-        </w:rPr>
-        <w:t>Philips HERCULES 1 (on-going)</w:t>
+          <w:rFonts w:ascii="Arial" w:eastAsia="Times New Roman" w:hAnsi="Arial" w:cs="Arial"/>
+          <w:color w:val="1D1C1D"/>
+          <w:sz w:val="23"/>
+          <w:szCs w:val="23"/>
+          <w:shd w:val="clear" w:color="auto" w:fill="FFFFFF"/>
+        </w:rPr>
+      </w:pPr>
+      <w:r>
+        <w:rPr>
+          <w:rFonts w:ascii="Arial" w:eastAsia="Times New Roman" w:hAnsi="Arial" w:cs="Arial"/>
+          <w:color w:val="1D1C1D"/>
+          <w:sz w:val="23"/>
+          <w:szCs w:val="23"/>
+          <w:shd w:val="clear" w:color="auto" w:fill="FFFFFF"/>
+        </w:rPr>
+        <w:t>Philips HERCULES 1 (</w:t>
+      </w:r>
+      <w:r>
+        <w:rPr>
+          <w:rFonts w:ascii="Arial" w:eastAsia="Times New Roman" w:hAnsi="Arial" w:cs="Arial"/>
+          <w:color w:val="1D1C1D"/>
+          <w:sz w:val="23"/>
+          <w:szCs w:val="23"/>
+          <w:shd w:val="clear" w:color="auto" w:fill="FFFFFF"/>
+        </w:rPr>
+        <w:t>completed</w:t>
+      </w:r>
+      <w:r>
+        <w:rPr>
+          <w:rFonts w:ascii="Arial" w:eastAsia="Times New Roman" w:hAnsi="Arial" w:cs="Arial"/>
+          <w:color w:val="1D1C1D"/>
+          <w:sz w:val="23"/>
+          <w:szCs w:val="23"/>
+          <w:shd w:val="clear" w:color="auto" w:fill="FFFFFF"/>
+        </w:rPr>
+        <w:t>)</w:t>
       </w:r>
     </w:p>
     <w:p>
@@ -426,10 +451,7 @@
         </w:rPr>
       </w:pPr>
     </w:p>
-    <w:p>
-      <w:bookmarkStart w:id="0" w:name="_GoBack"/>
-      <w:bookmarkEnd w:id="0"/>
-    </w:p>
+    <w:p/>
     <w:sectPr>
       <w:pgSz w:w="12240" w:h="15840"/>
       <w:pgMar w:top="1440" w:right="1440" w:bottom="1440" w:left="1440" w:header="720" w:footer="720" w:gutter="0"/>
